--- a/assets/files/proposal/2015-2-Proposal-TPS01.docx
+++ b/assets/files/proposal/2015-2-Proposal-TPS01.docx
@@ -5,15 +5,1692 @@
     <w:p>
       <w:pPr>
         <w:pStyle w:val="Normal"/>
-        <w:rPr/>
-      </w:pPr>
-      <w:r>
-        <w:rPr/>
-        <w:t xml:space="preserve">Baru </w:t>
-      </w:r>
-      <w:r>
-        <w:rPr/>
-        <w:t>tps01</w:t>
+        <w:rPr>
+          <w:b/>
+          <w:bCs/>
+        </w:rPr>
+      </w:pPr>
+      <w:r>
+        <w:rPr>
+          <w:b/>
+          <w:bCs/>
+        </w:rPr>
+        <w:t>Waktu Pelaksanaan Proker</w:t>
+      </w:r>
+    </w:p>
+    <w:p>
+      <w:pPr>
+        <w:pStyle w:val="Normal"/>
+        <w:rPr>
+          <w:b/>
+          <w:bCs/>
+        </w:rPr>
+      </w:pPr>
+      <w:r>
+        <w:rPr>
+          <w:b/>
+          <w:bCs/>
+        </w:rPr>
+      </w:r>
+    </w:p>
+    <w:p>
+      <w:pPr>
+        <w:pStyle w:val="Normal"/>
+        <w:rPr>
+          <w:b w:val="false"/>
+          <w:bCs w:val="false"/>
+        </w:rPr>
+      </w:pPr>
+      <w:r>
+        <w:rPr>
+          <w:b w:val="false"/>
+          <w:bCs w:val="false"/>
+        </w:rPr>
+        <w:t>KKN dimulai tgl 20 Juli 2016</w:t>
+      </w:r>
+    </w:p>
+    <w:p>
+      <w:pPr>
+        <w:pStyle w:val="Normal"/>
+        <w:rPr>
+          <w:b w:val="false"/>
+          <w:bCs w:val="false"/>
+        </w:rPr>
+      </w:pPr>
+      <w:r>
+        <w:rPr>
+          <w:b w:val="false"/>
+          <w:bCs w:val="false"/>
+        </w:rPr>
+        <w:t>Kamis Tgl 21 Juli 2016 Siang woro woro ke sekolah untuk bimbel</w:t>
+      </w:r>
+    </w:p>
+    <w:p>
+      <w:pPr>
+        <w:pStyle w:val="Normal"/>
+        <w:rPr>
+          <w:b w:val="false"/>
+          <w:bCs w:val="false"/>
+        </w:rPr>
+      </w:pPr>
+      <w:r>
+        <w:rPr>
+          <w:b w:val="false"/>
+          <w:bCs w:val="false"/>
+        </w:rPr>
+      </w:r>
+    </w:p>
+    <w:p>
+      <w:pPr>
+        <w:pStyle w:val="Normal"/>
+        <w:rPr>
+          <w:b w:val="false"/>
+          <w:bCs w:val="false"/>
+        </w:rPr>
+      </w:pPr>
+      <w:r>
+        <w:rPr>
+          <w:b w:val="false"/>
+          <w:bCs w:val="false"/>
+        </w:rPr>
+        <w:t xml:space="preserve">Lomba cerdas cermat : </w:t>
+      </w:r>
+    </w:p>
+    <w:p>
+      <w:pPr>
+        <w:pStyle w:val="Normal"/>
+        <w:rPr>
+          <w:b w:val="false"/>
+          <w:bCs w:val="false"/>
+        </w:rPr>
+      </w:pPr>
+      <w:r>
+        <w:rPr>
+          <w:b w:val="false"/>
+          <w:bCs w:val="false"/>
+        </w:rPr>
+        <w:tab/>
+        <w:t xml:space="preserve">Waktu </w:t>
+      </w:r>
+    </w:p>
+    <w:p>
+      <w:pPr>
+        <w:pStyle w:val="Normal"/>
+        <w:rPr>
+          <w:b w:val="false"/>
+          <w:bCs w:val="false"/>
+        </w:rPr>
+      </w:pPr>
+      <w:r>
+        <w:rPr>
+          <w:b w:val="false"/>
+          <w:bCs w:val="false"/>
+        </w:rPr>
+        <w:tab/>
+        <w:tab/>
+        <w:t>Minggu 24 Juli 2016</w:t>
+      </w:r>
+    </w:p>
+    <w:p>
+      <w:pPr>
+        <w:pStyle w:val="Normal"/>
+        <w:rPr>
+          <w:b w:val="false"/>
+          <w:bCs w:val="false"/>
+        </w:rPr>
+      </w:pPr>
+      <w:r>
+        <w:rPr>
+          <w:b w:val="false"/>
+          <w:bCs w:val="false"/>
+        </w:rPr>
+        <w:tab/>
+        <w:tab/>
+        <w:t>Jam 10.00 - Selesai</w:t>
+      </w:r>
+    </w:p>
+    <w:p>
+      <w:pPr>
+        <w:pStyle w:val="Normal"/>
+        <w:rPr>
+          <w:b w:val="false"/>
+          <w:bCs w:val="false"/>
+        </w:rPr>
+      </w:pPr>
+      <w:r>
+        <w:rPr>
+          <w:b w:val="false"/>
+          <w:bCs w:val="false"/>
+        </w:rPr>
+        <w:tab/>
+        <w:t>Tempat balai desa</w:t>
+      </w:r>
+    </w:p>
+    <w:p>
+      <w:pPr>
+        <w:pStyle w:val="Normal"/>
+        <w:rPr>
+          <w:b w:val="false"/>
+          <w:bCs w:val="false"/>
+        </w:rPr>
+      </w:pPr>
+      <w:r>
+        <w:rPr>
+          <w:b w:val="false"/>
+          <w:bCs w:val="false"/>
+        </w:rPr>
+        <w:tab/>
+        <w:t>Penanggung jawab Mbak annisa, Mas Sukris</w:t>
+      </w:r>
+    </w:p>
+    <w:p>
+      <w:pPr>
+        <w:pStyle w:val="Normal"/>
+        <w:rPr>
+          <w:b w:val="false"/>
+          <w:bCs w:val="false"/>
+        </w:rPr>
+      </w:pPr>
+      <w:r>
+        <w:rPr>
+          <w:b w:val="false"/>
+          <w:bCs w:val="false"/>
+        </w:rPr>
+        <w:tab/>
+        <w:t>Perlengkapan</w:t>
+      </w:r>
+    </w:p>
+    <w:p>
+      <w:pPr>
+        <w:pStyle w:val="Normal"/>
+        <w:rPr>
+          <w:b w:val="false"/>
+          <w:bCs w:val="false"/>
+        </w:rPr>
+      </w:pPr>
+      <w:r>
+        <w:rPr>
+          <w:b w:val="false"/>
+          <w:bCs w:val="false"/>
+        </w:rPr>
+        <w:tab/>
+        <w:tab/>
+        <w:t>Meja kursi (pinjam di SD)</w:t>
+      </w:r>
+    </w:p>
+    <w:p>
+      <w:pPr>
+        <w:pStyle w:val="Normal"/>
+        <w:rPr>
+          <w:b w:val="false"/>
+          <w:bCs w:val="false"/>
+        </w:rPr>
+      </w:pPr>
+      <w:r>
+        <w:rPr>
+          <w:b w:val="false"/>
+          <w:bCs w:val="false"/>
+        </w:rPr>
+        <w:tab/>
+        <w:tab/>
+        <w:t>Kertas karton</w:t>
+      </w:r>
+    </w:p>
+    <w:p>
+      <w:pPr>
+        <w:pStyle w:val="Normal"/>
+        <w:rPr>
+          <w:b w:val="false"/>
+          <w:bCs w:val="false"/>
+        </w:rPr>
+      </w:pPr>
+      <w:r>
+        <w:rPr>
+          <w:b w:val="false"/>
+          <w:bCs w:val="false"/>
+        </w:rPr>
+        <w:tab/>
+        <w:tab/>
+        <w:t>Sound System</w:t>
+      </w:r>
+    </w:p>
+    <w:p>
+      <w:pPr>
+        <w:pStyle w:val="Normal"/>
+        <w:rPr>
+          <w:b w:val="false"/>
+          <w:bCs w:val="false"/>
+        </w:rPr>
+      </w:pPr>
+      <w:r>
+        <w:rPr>
+          <w:b w:val="false"/>
+          <w:bCs w:val="false"/>
+        </w:rPr>
+        <w:tab/>
+        <w:tab/>
+        <w:t>Mic</w:t>
+      </w:r>
+    </w:p>
+    <w:p>
+      <w:pPr>
+        <w:pStyle w:val="Normal"/>
+        <w:rPr>
+          <w:b w:val="false"/>
+          <w:bCs w:val="false"/>
+        </w:rPr>
+      </w:pPr>
+      <w:r>
+        <w:rPr>
+          <w:b w:val="false"/>
+          <w:bCs w:val="false"/>
+        </w:rPr>
+        <w:tab/>
+        <w:tab/>
+        <w:t>Kabel Olor</w:t>
+      </w:r>
+    </w:p>
+    <w:p>
+      <w:pPr>
+        <w:pStyle w:val="Normal"/>
+        <w:rPr>
+          <w:b w:val="false"/>
+          <w:bCs w:val="false"/>
+        </w:rPr>
+      </w:pPr>
+      <w:r>
+        <w:rPr>
+          <w:b w:val="false"/>
+          <w:bCs w:val="false"/>
+        </w:rPr>
+        <w:tab/>
+        <w:tab/>
+        <w:t>Laptop</w:t>
+      </w:r>
+    </w:p>
+    <w:p>
+      <w:pPr>
+        <w:pStyle w:val="Normal"/>
+        <w:rPr>
+          <w:b w:val="false"/>
+          <w:bCs w:val="false"/>
+        </w:rPr>
+      </w:pPr>
+      <w:r>
+        <w:rPr>
+          <w:b w:val="false"/>
+          <w:bCs w:val="false"/>
+        </w:rPr>
+        <w:tab/>
+        <w:tab/>
+        <w:t>Banner → dari LPPM</w:t>
+      </w:r>
+    </w:p>
+    <w:p>
+      <w:pPr>
+        <w:pStyle w:val="Normal"/>
+        <w:rPr>
+          <w:b w:val="false"/>
+          <w:bCs w:val="false"/>
+        </w:rPr>
+      </w:pPr>
+      <w:r>
+        <w:rPr>
+          <w:b w:val="false"/>
+          <w:bCs w:val="false"/>
+        </w:rPr>
+        <w:tab/>
+        <w:tab/>
+        <w:t>Soal – soal (browsing)</w:t>
+      </w:r>
+    </w:p>
+    <w:p>
+      <w:pPr>
+        <w:pStyle w:val="Normal"/>
+        <w:rPr>
+          <w:b w:val="false"/>
+          <w:bCs w:val="false"/>
+        </w:rPr>
+      </w:pPr>
+      <w:r>
+        <w:rPr>
+          <w:b w:val="false"/>
+          <w:bCs w:val="false"/>
+        </w:rPr>
+        <w:tab/>
+        <w:tab/>
+        <w:t>Piala (per piala 25 ribu)</w:t>
+      </w:r>
+    </w:p>
+    <w:p>
+      <w:pPr>
+        <w:pStyle w:val="Normal"/>
+        <w:rPr>
+          <w:b w:val="false"/>
+          <w:bCs w:val="false"/>
+        </w:rPr>
+      </w:pPr>
+      <w:r>
+        <w:rPr>
+          <w:b w:val="false"/>
+          <w:bCs w:val="false"/>
+        </w:rPr>
+        <w:tab/>
+        <w:tab/>
+        <w:t>Papan Tulis</w:t>
+      </w:r>
+    </w:p>
+    <w:p>
+      <w:pPr>
+        <w:pStyle w:val="Normal"/>
+        <w:rPr>
+          <w:b w:val="false"/>
+          <w:bCs w:val="false"/>
+        </w:rPr>
+      </w:pPr>
+      <w:r>
+        <w:rPr>
+          <w:b w:val="false"/>
+          <w:bCs w:val="false"/>
+        </w:rPr>
+        <w:tab/>
+        <w:t>Konsumsi : Air mineral, roti, dll</w:t>
+      </w:r>
+    </w:p>
+    <w:p>
+      <w:pPr>
+        <w:pStyle w:val="Normal"/>
+        <w:rPr>
+          <w:b w:val="false"/>
+          <w:bCs w:val="false"/>
+        </w:rPr>
+      </w:pPr>
+      <w:r>
+        <w:rPr>
+          <w:b w:val="false"/>
+          <w:bCs w:val="false"/>
+        </w:rPr>
+      </w:r>
+    </w:p>
+    <w:p>
+      <w:pPr>
+        <w:pStyle w:val="Normal"/>
+        <w:rPr>
+          <w:b w:val="false"/>
+          <w:bCs w:val="false"/>
+        </w:rPr>
+      </w:pPr>
+      <w:r>
+        <w:rPr>
+          <w:b w:val="false"/>
+          <w:bCs w:val="false"/>
+        </w:rPr>
+        <w:t>Senam lansia :</w:t>
+      </w:r>
+    </w:p>
+    <w:p>
+      <w:pPr>
+        <w:pStyle w:val="Normal"/>
+        <w:rPr>
+          <w:b w:val="false"/>
+          <w:bCs w:val="false"/>
+        </w:rPr>
+      </w:pPr>
+      <w:r>
+        <w:rPr>
+          <w:b w:val="false"/>
+          <w:bCs w:val="false"/>
+        </w:rPr>
+        <w:tab/>
+        <w:t>Waktu pagi jam 06.30</w:t>
+      </w:r>
+    </w:p>
+    <w:p>
+      <w:pPr>
+        <w:pStyle w:val="Normal"/>
+        <w:rPr>
+          <w:b w:val="false"/>
+          <w:bCs w:val="false"/>
+        </w:rPr>
+      </w:pPr>
+      <w:r>
+        <w:rPr>
+          <w:b w:val="false"/>
+          <w:bCs w:val="false"/>
+        </w:rPr>
+        <w:tab/>
+        <w:tab/>
+        <w:t>Hari jumat tgl 22 Juli 2016</w:t>
+      </w:r>
+    </w:p>
+    <w:p>
+      <w:pPr>
+        <w:pStyle w:val="Normal"/>
+        <w:rPr>
+          <w:b w:val="false"/>
+          <w:bCs w:val="false"/>
+        </w:rPr>
+      </w:pPr>
+      <w:r>
+        <w:rPr>
+          <w:b w:val="false"/>
+          <w:bCs w:val="false"/>
+        </w:rPr>
+        <w:tab/>
+        <w:t xml:space="preserve">Tempat balai desa </w:t>
+      </w:r>
+    </w:p>
+    <w:p>
+      <w:pPr>
+        <w:pStyle w:val="Normal"/>
+        <w:rPr>
+          <w:b w:val="false"/>
+          <w:bCs w:val="false"/>
+        </w:rPr>
+      </w:pPr>
+      <w:r>
+        <w:rPr>
+          <w:b w:val="false"/>
+          <w:bCs w:val="false"/>
+        </w:rPr>
+        <w:tab/>
+        <w:t>Penanggung jawab Ali Rafsanjani, Lizki Juli, Mas Wahyudi, Mbak Alfi</w:t>
+      </w:r>
+    </w:p>
+    <w:p>
+      <w:pPr>
+        <w:pStyle w:val="Normal"/>
+        <w:rPr>
+          <w:b w:val="false"/>
+          <w:bCs w:val="false"/>
+        </w:rPr>
+      </w:pPr>
+      <w:r>
+        <w:rPr>
+          <w:b w:val="false"/>
+          <w:bCs w:val="false"/>
+        </w:rPr>
+        <w:tab/>
+        <w:t>Instruktur : 3 – 4 dari penkes (2 cewek 2 cowok)</w:t>
+      </w:r>
+    </w:p>
+    <w:p>
+      <w:pPr>
+        <w:pStyle w:val="Normal"/>
+        <w:rPr>
+          <w:b w:val="false"/>
+          <w:bCs w:val="false"/>
+        </w:rPr>
+      </w:pPr>
+      <w:r>
+        <w:rPr>
+          <w:b w:val="false"/>
+          <w:bCs w:val="false"/>
+        </w:rPr>
+        <w:tab/>
+        <w:t>Perlengkapan :</w:t>
+      </w:r>
+    </w:p>
+    <w:p>
+      <w:pPr>
+        <w:pStyle w:val="Normal"/>
+        <w:rPr>
+          <w:b w:val="false"/>
+          <w:bCs w:val="false"/>
+        </w:rPr>
+      </w:pPr>
+      <w:r>
+        <w:rPr>
+          <w:b w:val="false"/>
+          <w:bCs w:val="false"/>
+        </w:rPr>
+        <w:tab/>
+        <w:tab/>
+        <w:t>Sound system</w:t>
+      </w:r>
+    </w:p>
+    <w:p>
+      <w:pPr>
+        <w:pStyle w:val="Normal"/>
+        <w:rPr>
+          <w:b w:val="false"/>
+          <w:bCs w:val="false"/>
+        </w:rPr>
+      </w:pPr>
+      <w:r>
+        <w:rPr>
+          <w:b w:val="false"/>
+          <w:bCs w:val="false"/>
+        </w:rPr>
+        <w:tab/>
+        <w:tab/>
+        <w:t>Lagu senam</w:t>
+      </w:r>
+    </w:p>
+    <w:p>
+      <w:pPr>
+        <w:pStyle w:val="Normal"/>
+        <w:rPr>
+          <w:b w:val="false"/>
+          <w:bCs w:val="false"/>
+        </w:rPr>
+      </w:pPr>
+      <w:r>
+        <w:rPr>
+          <w:b w:val="false"/>
+          <w:bCs w:val="false"/>
+        </w:rPr>
+        <w:tab/>
+        <w:tab/>
+        <w:t>Laptop</w:t>
+      </w:r>
+    </w:p>
+    <w:p>
+      <w:pPr>
+        <w:pStyle w:val="Normal"/>
+        <w:rPr>
+          <w:b w:val="false"/>
+          <w:bCs w:val="false"/>
+        </w:rPr>
+      </w:pPr>
+      <w:r>
+        <w:rPr>
+          <w:b w:val="false"/>
+          <w:bCs w:val="false"/>
+        </w:rPr>
+        <w:tab/>
+        <w:tab/>
+        <w:t>Kabel Olor</w:t>
+      </w:r>
+    </w:p>
+    <w:p>
+      <w:pPr>
+        <w:pStyle w:val="Normal"/>
+        <w:rPr>
+          <w:b w:val="false"/>
+          <w:bCs w:val="false"/>
+        </w:rPr>
+      </w:pPr>
+      <w:r>
+        <w:rPr>
+          <w:b w:val="false"/>
+          <w:bCs w:val="false"/>
+        </w:rPr>
+        <w:tab/>
+        <w:tab/>
+        <w:t>Mic</w:t>
+      </w:r>
+    </w:p>
+    <w:p>
+      <w:pPr>
+        <w:pStyle w:val="Normal"/>
+        <w:rPr>
+          <w:b w:val="false"/>
+          <w:bCs w:val="false"/>
+        </w:rPr>
+      </w:pPr>
+      <w:r>
+        <w:rPr>
+          <w:b w:val="false"/>
+          <w:bCs w:val="false"/>
+        </w:rPr>
+        <w:tab/>
+        <w:tab/>
+        <w:t xml:space="preserve">Oksigen kaleng → persiapan jika ada sesak nafas </w:t>
+      </w:r>
+    </w:p>
+    <w:p>
+      <w:pPr>
+        <w:pStyle w:val="Normal"/>
+        <w:rPr>
+          <w:b w:val="false"/>
+          <w:bCs w:val="false"/>
+        </w:rPr>
+      </w:pPr>
+      <w:r>
+        <w:rPr>
+          <w:b w:val="false"/>
+          <w:bCs w:val="false"/>
+        </w:rPr>
+        <w:tab/>
+        <w:t>Konsumsi : Kacang hijau</w:t>
+      </w:r>
+    </w:p>
+    <w:p>
+      <w:pPr>
+        <w:pStyle w:val="Normal"/>
+        <w:rPr>
+          <w:b w:val="false"/>
+          <w:bCs w:val="false"/>
+        </w:rPr>
+      </w:pPr>
+      <w:r>
+        <w:rPr>
+          <w:b w:val="false"/>
+          <w:bCs w:val="false"/>
+        </w:rPr>
+      </w:r>
+    </w:p>
+    <w:p>
+      <w:pPr>
+        <w:pStyle w:val="Normal"/>
+        <w:rPr>
+          <w:b w:val="false"/>
+          <w:bCs w:val="false"/>
+        </w:rPr>
+      </w:pPr>
+      <w:r>
+        <w:rPr>
+          <w:b w:val="false"/>
+          <w:bCs w:val="false"/>
+        </w:rPr>
+        <w:t>Bimbel :</w:t>
+      </w:r>
+    </w:p>
+    <w:p>
+      <w:pPr>
+        <w:pStyle w:val="Normal"/>
+        <w:rPr>
+          <w:b w:val="false"/>
+          <w:bCs w:val="false"/>
+        </w:rPr>
+      </w:pPr>
+      <w:r>
+        <w:rPr>
+          <w:b w:val="false"/>
+          <w:bCs w:val="false"/>
+        </w:rPr>
+        <w:tab/>
+        <w:t>Waktu 22 – 29 Juli 2016 (tgl 24 Libur – jam 3 – 4 Sore)</w:t>
+      </w:r>
+    </w:p>
+    <w:p>
+      <w:pPr>
+        <w:pStyle w:val="Normal"/>
+        <w:rPr>
+          <w:b w:val="false"/>
+          <w:bCs w:val="false"/>
+        </w:rPr>
+      </w:pPr>
+      <w:r>
+        <w:rPr>
+          <w:b w:val="false"/>
+          <w:bCs w:val="false"/>
+        </w:rPr>
+        <w:tab/>
+        <w:t>Tempat balai desa</w:t>
+      </w:r>
+    </w:p>
+    <w:p>
+      <w:pPr>
+        <w:pStyle w:val="Normal"/>
+        <w:rPr>
+          <w:b w:val="false"/>
+          <w:bCs w:val="false"/>
+        </w:rPr>
+      </w:pPr>
+      <w:r>
+        <w:rPr>
+          <w:b w:val="false"/>
+          <w:bCs w:val="false"/>
+        </w:rPr>
+        <w:tab/>
+        <w:t>Penanggung Jawab Sri Rahayu, Dimas</w:t>
+      </w:r>
+    </w:p>
+    <w:p>
+      <w:pPr>
+        <w:pStyle w:val="Normal"/>
+        <w:rPr>
+          <w:b w:val="false"/>
+          <w:bCs w:val="false"/>
+        </w:rPr>
+      </w:pPr>
+      <w:r>
+        <w:rPr>
+          <w:b w:val="false"/>
+          <w:bCs w:val="false"/>
+        </w:rPr>
+        <w:tab/>
+        <w:t>Perlengkapan</w:t>
+      </w:r>
+    </w:p>
+    <w:p>
+      <w:pPr>
+        <w:pStyle w:val="Normal"/>
+        <w:rPr>
+          <w:b w:val="false"/>
+          <w:bCs w:val="false"/>
+        </w:rPr>
+      </w:pPr>
+      <w:r>
+        <w:rPr>
+          <w:b w:val="false"/>
+          <w:bCs w:val="false"/>
+        </w:rPr>
+        <w:tab/>
+        <w:tab/>
+        <w:t>Papan Tulis (putih) → Sukris</w:t>
+      </w:r>
+    </w:p>
+    <w:p>
+      <w:pPr>
+        <w:pStyle w:val="Normal"/>
+        <w:rPr>
+          <w:b w:val="false"/>
+          <w:bCs w:val="false"/>
+        </w:rPr>
+      </w:pPr>
+      <w:r>
+        <w:rPr>
+          <w:b w:val="false"/>
+          <w:bCs w:val="false"/>
+        </w:rPr>
+        <w:tab/>
+        <w:tab/>
+        <w:t>Spidol 2</w:t>
+      </w:r>
+    </w:p>
+    <w:p>
+      <w:pPr>
+        <w:pStyle w:val="Normal"/>
+        <w:rPr>
+          <w:b w:val="false"/>
+          <w:bCs w:val="false"/>
+        </w:rPr>
+      </w:pPr>
+      <w:r>
+        <w:rPr>
+          <w:b w:val="false"/>
+          <w:bCs w:val="false"/>
+        </w:rPr>
+      </w:r>
+    </w:p>
+    <w:p>
+      <w:pPr>
+        <w:pStyle w:val="Normal"/>
+        <w:rPr>
+          <w:b w:val="false"/>
+          <w:bCs w:val="false"/>
+        </w:rPr>
+      </w:pPr>
+      <w:r>
+        <w:rPr>
+          <w:b w:val="false"/>
+          <w:bCs w:val="false"/>
+        </w:rPr>
+      </w:r>
+    </w:p>
+    <w:p>
+      <w:pPr>
+        <w:pStyle w:val="Normal"/>
+        <w:rPr>
+          <w:b w:val="false"/>
+          <w:bCs w:val="false"/>
+        </w:rPr>
+      </w:pPr>
+      <w:r>
+        <w:rPr>
+          <w:b w:val="false"/>
+          <w:bCs w:val="false"/>
+        </w:rPr>
+        <w:tab/>
+      </w:r>
+    </w:p>
+    <w:p>
+      <w:pPr>
+        <w:pStyle w:val="Normal"/>
+        <w:rPr>
+          <w:b w:val="false"/>
+          <w:bCs w:val="false"/>
+        </w:rPr>
+      </w:pPr>
+      <w:r>
+        <w:rPr>
+          <w:b w:val="false"/>
+          <w:bCs w:val="false"/>
+        </w:rPr>
+        <w:tab/>
+      </w:r>
+    </w:p>
+    <w:p>
+      <w:pPr>
+        <w:pStyle w:val="Normal"/>
+        <w:rPr>
+          <w:b w:val="false"/>
+          <w:bCs w:val="false"/>
+        </w:rPr>
+      </w:pPr>
+      <w:r>
+        <w:rPr>
+          <w:b w:val="false"/>
+          <w:bCs w:val="false"/>
+        </w:rPr>
+        <w:tab/>
+      </w:r>
+    </w:p>
+    <w:p>
+      <w:pPr>
+        <w:pStyle w:val="Normal"/>
+        <w:rPr>
+          <w:b w:val="false"/>
+          <w:bCs w:val="false"/>
+        </w:rPr>
+      </w:pPr>
+      <w:r>
+        <w:rPr>
+          <w:b w:val="false"/>
+          <w:bCs w:val="false"/>
+        </w:rPr>
+        <w:tab/>
+      </w:r>
+    </w:p>
+    <w:p>
+      <w:pPr>
+        <w:pStyle w:val="Normal"/>
+        <w:rPr>
+          <w:b w:val="false"/>
+          <w:bCs w:val="false"/>
+        </w:rPr>
+      </w:pPr>
+      <w:r>
+        <w:rPr>
+          <w:b w:val="false"/>
+          <w:bCs w:val="false"/>
+        </w:rPr>
+      </w:r>
+    </w:p>
+    <w:p>
+      <w:pPr>
+        <w:pStyle w:val="Normal"/>
+        <w:rPr>
+          <w:b w:val="false"/>
+          <w:bCs w:val="false"/>
+        </w:rPr>
+      </w:pPr>
+      <w:r>
+        <w:rPr>
+          <w:b w:val="false"/>
+          <w:bCs w:val="false"/>
+        </w:rPr>
+        <w:t>Lomba Mewarnai :</w:t>
+      </w:r>
+    </w:p>
+    <w:p>
+      <w:pPr>
+        <w:pStyle w:val="Normal"/>
+        <w:rPr>
+          <w:b w:val="false"/>
+          <w:bCs w:val="false"/>
+        </w:rPr>
+      </w:pPr>
+      <w:r>
+        <w:rPr>
+          <w:b w:val="false"/>
+          <w:bCs w:val="false"/>
+        </w:rPr>
+        <w:tab/>
+        <w:t>Waktu</w:t>
+      </w:r>
+    </w:p>
+    <w:p>
+      <w:pPr>
+        <w:pStyle w:val="Normal"/>
+        <w:rPr>
+          <w:b w:val="false"/>
+          <w:bCs w:val="false"/>
+        </w:rPr>
+      </w:pPr>
+      <w:r>
+        <w:rPr>
+          <w:b w:val="false"/>
+          <w:bCs w:val="false"/>
+        </w:rPr>
+        <w:tab/>
+        <w:tab/>
+        <w:t>Kamis 21 Juli 2016</w:t>
+      </w:r>
+    </w:p>
+    <w:p>
+      <w:pPr>
+        <w:pStyle w:val="Normal"/>
+        <w:rPr>
+          <w:b w:val="false"/>
+          <w:bCs w:val="false"/>
+        </w:rPr>
+      </w:pPr>
+      <w:r>
+        <w:rPr>
+          <w:b w:val="false"/>
+          <w:bCs w:val="false"/>
+        </w:rPr>
+        <w:tab/>
+        <w:tab/>
+        <w:t>Jam 9.00 - selesai</w:t>
+      </w:r>
+    </w:p>
+    <w:p>
+      <w:pPr>
+        <w:pStyle w:val="Normal"/>
+        <w:rPr>
+          <w:b w:val="false"/>
+          <w:bCs w:val="false"/>
+        </w:rPr>
+      </w:pPr>
+      <w:r>
+        <w:rPr>
+          <w:b w:val="false"/>
+          <w:bCs w:val="false"/>
+        </w:rPr>
+        <w:tab/>
+        <w:t>Tempat di ruang kelas TK</w:t>
+      </w:r>
+    </w:p>
+    <w:p>
+      <w:pPr>
+        <w:pStyle w:val="Normal"/>
+        <w:rPr>
+          <w:b w:val="false"/>
+          <w:bCs w:val="false"/>
+        </w:rPr>
+      </w:pPr>
+      <w:r>
+        <w:rPr>
+          <w:b w:val="false"/>
+          <w:bCs w:val="false"/>
+        </w:rPr>
+        <w:tab/>
+        <w:t>Penanggung jawab Ayu Annisa S.P</w:t>
+      </w:r>
+    </w:p>
+    <w:p>
+      <w:pPr>
+        <w:pStyle w:val="Normal"/>
+        <w:rPr>
+          <w:b w:val="false"/>
+          <w:bCs w:val="false"/>
+        </w:rPr>
+      </w:pPr>
+      <w:r>
+        <w:rPr>
+          <w:b w:val="false"/>
+          <w:bCs w:val="false"/>
+        </w:rPr>
+        <w:tab/>
+        <w:t>Perlengkapan</w:t>
+      </w:r>
+    </w:p>
+    <w:p>
+      <w:pPr>
+        <w:pStyle w:val="Normal"/>
+        <w:rPr>
+          <w:b w:val="false"/>
+          <w:bCs w:val="false"/>
+        </w:rPr>
+      </w:pPr>
+      <w:r>
+        <w:rPr>
+          <w:b w:val="false"/>
+          <w:bCs w:val="false"/>
+        </w:rPr>
+        <w:tab/>
+        <w:tab/>
+        <w:t>HVS A4 yang sudah ada gambar</w:t>
+      </w:r>
+    </w:p>
+    <w:p>
+      <w:pPr>
+        <w:pStyle w:val="Normal"/>
+        <w:rPr>
+          <w:b w:val="false"/>
+          <w:bCs w:val="false"/>
+        </w:rPr>
+      </w:pPr>
+      <w:r>
+        <w:rPr>
+          <w:b w:val="false"/>
+          <w:bCs w:val="false"/>
+        </w:rPr>
+        <w:tab/>
+        <w:tab/>
+        <w:t>Alat mewarnai – crayon 3 buat cadangan → pinjam dari peserta kkn</w:t>
+      </w:r>
+    </w:p>
+    <w:p>
+      <w:pPr>
+        <w:pStyle w:val="Normal"/>
+        <w:rPr>
+          <w:b w:val="false"/>
+          <w:bCs w:val="false"/>
+        </w:rPr>
+      </w:pPr>
+      <w:r>
+        <w:rPr>
+          <w:b w:val="false"/>
+          <w:bCs w:val="false"/>
+        </w:rPr>
+      </w:r>
+    </w:p>
+    <w:p>
+      <w:pPr>
+        <w:pStyle w:val="Normal"/>
+        <w:rPr>
+          <w:b w:val="false"/>
+          <w:bCs w:val="false"/>
+        </w:rPr>
+      </w:pPr>
+      <w:r>
+        <w:rPr>
+          <w:b w:val="false"/>
+          <w:bCs w:val="false"/>
+        </w:rPr>
+        <w:t>Seminar Kenakalan Remaja dan Pernikahan Dini</w:t>
+      </w:r>
+    </w:p>
+    <w:p>
+      <w:pPr>
+        <w:pStyle w:val="Normal"/>
+        <w:rPr>
+          <w:b w:val="false"/>
+          <w:bCs w:val="false"/>
+        </w:rPr>
+      </w:pPr>
+      <w:r>
+        <w:rPr>
+          <w:b w:val="false"/>
+          <w:bCs w:val="false"/>
+        </w:rPr>
+        <w:tab/>
+        <w:t>Waktu</w:t>
+      </w:r>
+    </w:p>
+    <w:p>
+      <w:pPr>
+        <w:pStyle w:val="Normal"/>
+        <w:rPr>
+          <w:b w:val="false"/>
+          <w:bCs w:val="false"/>
+        </w:rPr>
+      </w:pPr>
+      <w:r>
+        <w:rPr>
+          <w:b w:val="false"/>
+          <w:bCs w:val="false"/>
+        </w:rPr>
+        <w:tab/>
+        <w:tab/>
+        <w:t>Selasa 26 Juli 2016</w:t>
+      </w:r>
+    </w:p>
+    <w:p>
+      <w:pPr>
+        <w:pStyle w:val="Normal"/>
+        <w:rPr>
+          <w:b w:val="false"/>
+          <w:bCs w:val="false"/>
+        </w:rPr>
+      </w:pPr>
+      <w:r>
+        <w:rPr>
+          <w:b w:val="false"/>
+          <w:bCs w:val="false"/>
+        </w:rPr>
+        <w:tab/>
+        <w:tab/>
+        <w:t>Ba'da Isya'</w:t>
+      </w:r>
+    </w:p>
+    <w:p>
+      <w:pPr>
+        <w:pStyle w:val="Normal"/>
+        <w:rPr>
+          <w:b w:val="false"/>
+          <w:bCs w:val="false"/>
+        </w:rPr>
+      </w:pPr>
+      <w:r>
+        <w:rPr>
+          <w:b w:val="false"/>
+          <w:bCs w:val="false"/>
+        </w:rPr>
+        <w:tab/>
+        <w:t>Tempat gedung serba guna</w:t>
+      </w:r>
+    </w:p>
+    <w:p>
+      <w:pPr>
+        <w:pStyle w:val="Normal"/>
+        <w:rPr>
+          <w:b w:val="false"/>
+          <w:bCs w:val="false"/>
+        </w:rPr>
+      </w:pPr>
+      <w:r>
+        <w:rPr>
+          <w:b w:val="false"/>
+          <w:bCs w:val="false"/>
+        </w:rPr>
+        <w:tab/>
+        <w:t>Penanggung jawab Suma, Ismu</w:t>
+      </w:r>
+    </w:p>
+    <w:p>
+      <w:pPr>
+        <w:pStyle w:val="Normal"/>
+        <w:rPr>
+          <w:b w:val="false"/>
+          <w:bCs w:val="false"/>
+        </w:rPr>
+      </w:pPr>
+      <w:r>
+        <w:rPr>
+          <w:b w:val="false"/>
+          <w:bCs w:val="false"/>
+        </w:rPr>
+        <w:tab/>
+        <w:t>Perlengkapan</w:t>
+      </w:r>
+    </w:p>
+    <w:p>
+      <w:pPr>
+        <w:pStyle w:val="Normal"/>
+        <w:rPr>
+          <w:b w:val="false"/>
+          <w:bCs w:val="false"/>
+        </w:rPr>
+      </w:pPr>
+      <w:r>
+        <w:rPr>
+          <w:b w:val="false"/>
+          <w:bCs w:val="false"/>
+        </w:rPr>
+        <w:tab/>
+        <w:tab/>
+        <w:t>LCD Proyektor + White screen</w:t>
+      </w:r>
+    </w:p>
+    <w:p>
+      <w:pPr>
+        <w:pStyle w:val="Normal"/>
+        <w:rPr>
+          <w:b w:val="false"/>
+          <w:bCs w:val="false"/>
+        </w:rPr>
+      </w:pPr>
+      <w:r>
+        <w:rPr>
+          <w:b w:val="false"/>
+          <w:bCs w:val="false"/>
+        </w:rPr>
+        <w:tab/>
+        <w:tab/>
+        <w:t>Banner</w:t>
+      </w:r>
+    </w:p>
+    <w:p>
+      <w:pPr>
+        <w:pStyle w:val="Normal"/>
+        <w:rPr>
+          <w:b w:val="false"/>
+          <w:bCs w:val="false"/>
+        </w:rPr>
+      </w:pPr>
+      <w:r>
+        <w:rPr>
+          <w:b w:val="false"/>
+          <w:bCs w:val="false"/>
+        </w:rPr>
+        <w:tab/>
+        <w:tab/>
+        <w:t>Mic</w:t>
+      </w:r>
+    </w:p>
+    <w:p>
+      <w:pPr>
+        <w:pStyle w:val="Normal"/>
+        <w:rPr>
+          <w:b w:val="false"/>
+          <w:bCs w:val="false"/>
+        </w:rPr>
+      </w:pPr>
+      <w:r>
+        <w:rPr>
+          <w:b w:val="false"/>
+          <w:bCs w:val="false"/>
+        </w:rPr>
+        <w:tab/>
+        <w:tab/>
+        <w:t>Kursi (Kondisional)</w:t>
+      </w:r>
+    </w:p>
+    <w:p>
+      <w:pPr>
+        <w:pStyle w:val="Normal"/>
+        <w:rPr>
+          <w:b w:val="false"/>
+          <w:bCs w:val="false"/>
+        </w:rPr>
+      </w:pPr>
+      <w:r>
+        <w:rPr>
+          <w:b w:val="false"/>
+          <w:bCs w:val="false"/>
+        </w:rPr>
+        <w:tab/>
+        <w:tab/>
+        <w:t>Sound system</w:t>
+      </w:r>
+    </w:p>
+    <w:p>
+      <w:pPr>
+        <w:pStyle w:val="Normal"/>
+        <w:rPr>
+          <w:b w:val="false"/>
+          <w:bCs w:val="false"/>
+        </w:rPr>
+      </w:pPr>
+      <w:r>
+        <w:rPr>
+          <w:b w:val="false"/>
+          <w:bCs w:val="false"/>
+        </w:rPr>
+        <w:tab/>
+        <w:tab/>
+        <w:t>Laptop</w:t>
+      </w:r>
+    </w:p>
+    <w:p>
+      <w:pPr>
+        <w:pStyle w:val="Normal"/>
+        <w:rPr>
+          <w:b w:val="false"/>
+          <w:bCs w:val="false"/>
+        </w:rPr>
+      </w:pPr>
+      <w:r>
+        <w:rPr>
+          <w:b w:val="false"/>
+          <w:bCs w:val="false"/>
+        </w:rPr>
+      </w:r>
+    </w:p>
+    <w:p>
+      <w:pPr>
+        <w:pStyle w:val="Normal"/>
+        <w:rPr>
+          <w:b w:val="false"/>
+          <w:bCs w:val="false"/>
+        </w:rPr>
+      </w:pPr>
+      <w:r>
+        <w:rPr>
+          <w:b w:val="false"/>
+          <w:bCs w:val="false"/>
+        </w:rPr>
+      </w:r>
+    </w:p>
+    <w:p>
+      <w:pPr>
+        <w:pStyle w:val="Normal"/>
+        <w:rPr>
+          <w:b w:val="false"/>
+          <w:bCs w:val="false"/>
+        </w:rPr>
+      </w:pPr>
+      <w:r>
+        <w:rPr>
+          <w:b w:val="false"/>
+          <w:bCs w:val="false"/>
+        </w:rPr>
+        <w:t>Seminar Sex Education dan Kanker Serviks</w:t>
+      </w:r>
+    </w:p>
+    <w:p>
+      <w:pPr>
+        <w:pStyle w:val="Normal"/>
+        <w:rPr>
+          <w:b w:val="false"/>
+          <w:bCs w:val="false"/>
+        </w:rPr>
+      </w:pPr>
+      <w:r>
+        <w:rPr>
+          <w:b w:val="false"/>
+          <w:bCs w:val="false"/>
+        </w:rPr>
+        <w:tab/>
+        <w:t>Waktu</w:t>
+      </w:r>
+    </w:p>
+    <w:p>
+      <w:pPr>
+        <w:pStyle w:val="Normal"/>
+        <w:rPr>
+          <w:b w:val="false"/>
+          <w:bCs w:val="false"/>
+        </w:rPr>
+      </w:pPr>
+      <w:r>
+        <w:rPr>
+          <w:b w:val="false"/>
+          <w:bCs w:val="false"/>
+        </w:rPr>
+        <w:tab/>
+        <w:tab/>
+        <w:t xml:space="preserve">Hari jumat tgl 22 Juli 2016 </w:t>
+      </w:r>
+    </w:p>
+    <w:p>
+      <w:pPr>
+        <w:pStyle w:val="Normal"/>
+        <w:rPr>
+          <w:b w:val="false"/>
+          <w:bCs w:val="false"/>
+        </w:rPr>
+      </w:pPr>
+      <w:r>
+        <w:rPr>
+          <w:b w:val="false"/>
+          <w:bCs w:val="false"/>
+        </w:rPr>
+        <w:tab/>
+        <w:tab/>
+        <w:t>Jam 15.30 Sore</w:t>
+      </w:r>
+    </w:p>
+    <w:p>
+      <w:pPr>
+        <w:pStyle w:val="Normal"/>
+        <w:rPr>
+          <w:b w:val="false"/>
+          <w:bCs w:val="false"/>
+        </w:rPr>
+      </w:pPr>
+      <w:r>
+        <w:rPr>
+          <w:b w:val="false"/>
+          <w:bCs w:val="false"/>
+        </w:rPr>
+        <w:tab/>
+        <w:t>Tempat serba guna</w:t>
+      </w:r>
+    </w:p>
+    <w:p>
+      <w:pPr>
+        <w:pStyle w:val="Normal"/>
+        <w:rPr>
+          <w:b w:val="false"/>
+          <w:bCs w:val="false"/>
+        </w:rPr>
+      </w:pPr>
+      <w:r>
+        <w:rPr>
+          <w:b w:val="false"/>
+          <w:bCs w:val="false"/>
+        </w:rPr>
+        <w:tab/>
+        <w:t>Penanggung jawab Mbak Laksmi, Mas Syaukan</w:t>
+      </w:r>
+    </w:p>
+    <w:p>
+      <w:pPr>
+        <w:pStyle w:val="Normal"/>
+        <w:rPr>
+          <w:b w:val="false"/>
+          <w:bCs w:val="false"/>
+        </w:rPr>
+      </w:pPr>
+      <w:r>
+        <w:rPr>
+          <w:b w:val="false"/>
+          <w:bCs w:val="false"/>
+        </w:rPr>
+        <w:tab/>
+        <w:t>Perlengkapan</w:t>
+      </w:r>
+    </w:p>
+    <w:p>
+      <w:pPr>
+        <w:pStyle w:val="Normal"/>
+        <w:rPr>
+          <w:b w:val="false"/>
+          <w:bCs w:val="false"/>
+        </w:rPr>
+      </w:pPr>
+      <w:r>
+        <w:rPr>
+          <w:b w:val="false"/>
+          <w:bCs w:val="false"/>
+        </w:rPr>
+        <w:tab/>
+        <w:tab/>
+        <w:t>LCD Proyektor + White screen</w:t>
+      </w:r>
+    </w:p>
+    <w:p>
+      <w:pPr>
+        <w:pStyle w:val="Normal"/>
+        <w:rPr>
+          <w:b w:val="false"/>
+          <w:bCs w:val="false"/>
+        </w:rPr>
+      </w:pPr>
+      <w:r>
+        <w:rPr>
+          <w:b w:val="false"/>
+          <w:bCs w:val="false"/>
+        </w:rPr>
+        <w:tab/>
+        <w:tab/>
+        <w:t>Banner</w:t>
+      </w:r>
+    </w:p>
+    <w:p>
+      <w:pPr>
+        <w:pStyle w:val="Normal"/>
+        <w:rPr>
+          <w:b w:val="false"/>
+          <w:bCs w:val="false"/>
+        </w:rPr>
+      </w:pPr>
+      <w:r>
+        <w:rPr>
+          <w:b w:val="false"/>
+          <w:bCs w:val="false"/>
+        </w:rPr>
+        <w:tab/>
+        <w:tab/>
+        <w:t>Mic</w:t>
+      </w:r>
+    </w:p>
+    <w:p>
+      <w:pPr>
+        <w:pStyle w:val="Normal"/>
+        <w:rPr>
+          <w:b w:val="false"/>
+          <w:bCs w:val="false"/>
+        </w:rPr>
+      </w:pPr>
+      <w:r>
+        <w:rPr>
+          <w:b w:val="false"/>
+          <w:bCs w:val="false"/>
+        </w:rPr>
+        <w:tab/>
+        <w:tab/>
+        <w:t>Kursi (Kondisional)</w:t>
+      </w:r>
+    </w:p>
+    <w:p>
+      <w:pPr>
+        <w:pStyle w:val="Normal"/>
+        <w:rPr>
+          <w:b w:val="false"/>
+          <w:bCs w:val="false"/>
+        </w:rPr>
+      </w:pPr>
+      <w:r>
+        <w:rPr>
+          <w:b w:val="false"/>
+          <w:bCs w:val="false"/>
+        </w:rPr>
+        <w:tab/>
+        <w:tab/>
+        <w:t>Sound system</w:t>
+      </w:r>
+    </w:p>
+    <w:p>
+      <w:pPr>
+        <w:pStyle w:val="Normal"/>
+        <w:rPr>
+          <w:b w:val="false"/>
+          <w:bCs w:val="false"/>
+        </w:rPr>
+      </w:pPr>
+      <w:r>
+        <w:rPr>
+          <w:b w:val="false"/>
+          <w:bCs w:val="false"/>
+        </w:rPr>
+        <w:tab/>
+        <w:tab/>
+        <w:t>Laptop</w:t>
+      </w:r>
+    </w:p>
+    <w:p>
+      <w:pPr>
+        <w:pStyle w:val="Normal"/>
+        <w:rPr>
+          <w:b w:val="false"/>
+          <w:bCs w:val="false"/>
+        </w:rPr>
+      </w:pPr>
+      <w:r>
+        <w:rPr>
+          <w:b w:val="false"/>
+          <w:bCs w:val="false"/>
+        </w:rPr>
+      </w:r>
+    </w:p>
+    <w:p>
+      <w:pPr>
+        <w:pStyle w:val="Normal"/>
+        <w:rPr>
+          <w:b w:val="false"/>
+          <w:bCs w:val="false"/>
+        </w:rPr>
+      </w:pPr>
+      <w:r>
+        <w:rPr>
+          <w:b w:val="false"/>
+          <w:bCs w:val="false"/>
+        </w:rPr>
+        <w:t>Sumbang Buku</w:t>
+      </w:r>
+    </w:p>
+    <w:p>
+      <w:pPr>
+        <w:pStyle w:val="Normal"/>
+        <w:rPr>
+          <w:b w:val="false"/>
+          <w:bCs w:val="false"/>
+        </w:rPr>
+      </w:pPr>
+      <w:r>
+        <w:rPr>
+          <w:b w:val="false"/>
+          <w:bCs w:val="false"/>
+        </w:rPr>
+        <w:tab/>
+        <w:t>Waktu</w:t>
+      </w:r>
+    </w:p>
+    <w:p>
+      <w:pPr>
+        <w:pStyle w:val="Normal"/>
+        <w:rPr>
+          <w:b w:val="false"/>
+          <w:bCs w:val="false"/>
+        </w:rPr>
+      </w:pPr>
+      <w:r>
+        <w:rPr>
+          <w:b w:val="false"/>
+          <w:bCs w:val="false"/>
+        </w:rPr>
+        <w:tab/>
+        <w:tab/>
+        <w:t>Kamis 21 Juli 2016</w:t>
+      </w:r>
+    </w:p>
+    <w:p>
+      <w:pPr>
+        <w:pStyle w:val="Normal"/>
+        <w:rPr>
+          <w:b w:val="false"/>
+          <w:bCs w:val="false"/>
+        </w:rPr>
+      </w:pPr>
+      <w:r>
+        <w:rPr>
+          <w:b w:val="false"/>
+          <w:bCs w:val="false"/>
+        </w:rPr>
+        <w:tab/>
+        <w:tab/>
+        <w:t>Jam selesai lomba mewarnai</w:t>
+      </w:r>
+    </w:p>
+    <w:p>
+      <w:pPr>
+        <w:pStyle w:val="Normal"/>
+        <w:rPr>
+          <w:b w:val="false"/>
+          <w:bCs w:val="false"/>
+        </w:rPr>
+      </w:pPr>
+      <w:r>
+        <w:rPr>
+          <w:b w:val="false"/>
+          <w:bCs w:val="false"/>
+        </w:rPr>
+        <w:tab/>
+        <w:t>Penanggung jawab Mas Wahyudi</w:t>
+      </w:r>
+    </w:p>
+    <w:p>
+      <w:pPr>
+        <w:pStyle w:val="Normal"/>
+        <w:rPr>
+          <w:b w:val="false"/>
+          <w:bCs w:val="false"/>
+        </w:rPr>
+      </w:pPr>
+      <w:r>
+        <w:rPr>
+          <w:b w:val="false"/>
+          <w:bCs w:val="false"/>
+        </w:rPr>
+        <w:tab/>
+        <w:t>Perlengkapan</w:t>
+      </w:r>
+    </w:p>
+    <w:p>
+      <w:pPr>
+        <w:pStyle w:val="Normal"/>
+        <w:rPr>
+          <w:b w:val="false"/>
+          <w:bCs w:val="false"/>
+        </w:rPr>
+      </w:pPr>
+      <w:r>
+        <w:rPr>
+          <w:b w:val="false"/>
+          <w:bCs w:val="false"/>
+        </w:rPr>
+        <w:tab/>
+        <w:tab/>
+        <w:t>Buku dari peserta KKN min wajib 1 buku tiap anak</w:t>
       </w:r>
     </w:p>
     <w:sectPr>
@@ -23,7 +1700,6 @@
       <w:pgNumType w:fmt="decimal"/>
       <w:formProt w:val="false"/>
       <w:textDirection w:val="lrTb"/>
-      <w:docGrid w:type="default" w:linePitch="240" w:charSpace="4294961151"/>
     </w:sectPr>
   </w:body>
 </w:document>
@@ -49,12 +1725,10 @@
     <w:pPr>
       <w:widowControl w:val="false"/>
       <w:suppressAutoHyphens w:val="true"/>
-      <w:bidi w:val="0"/>
-      <w:jc w:val="left"/>
     </w:pPr>
     <w:rPr>
       <w:rFonts w:ascii="Liberation Serif" w:hAnsi="Liberation Serif" w:eastAsia="Droid Sans Fallback" w:cs="FreeSans"/>
-      <w:color w:val="00000A"/>
+      <w:color w:val="auto"/>
       <w:sz w:val="24"/>
       <w:szCs w:val="24"/>
       <w:lang w:val="en-US" w:eastAsia="zh-CN" w:bidi="hi-IN"/>
